--- a/lab08/TestSuite/TEST-SUITE-BMTP_8_2.docx
+++ b/lab08/TestSuite/TEST-SUITE-BMTP_8_2.docx
@@ -1103,7 +1103,6 @@
                 <w:lang w:val="en-US"/>
               </w:rPr>
             </w:pPr>
-            <w:bookmarkStart w:id="0" w:name="_GoBack" w:colFirst="0" w:colLast="2"/>
             <w:r>
               <w:rPr>
                 <w:szCs w:val="16"/>
@@ -1248,7 +1247,7 @@
                 <w:sz w:val="18"/>
                 <w:szCs w:val="18"/>
               </w:rPr>
-              <w:t>Ввести 3</w:t>
+              <w:t>Ввести 7</w:t>
             </w:r>
           </w:p>
           <w:p>
@@ -1258,24 +1257,16 @@
                 <w:numId w:val="17"/>
               </w:numPr>
               <w:rPr>
-                <w:sz w:val="16"/>
-                <w:szCs w:val="16"/>
-                <w:lang w:val="en-US"/>
-              </w:rPr>
-            </w:pPr>
-            <w:r>
-              <w:rPr>
                 <w:sz w:val="18"/>
                 <w:szCs w:val="18"/>
               </w:rPr>
-              <w:t xml:space="preserve">Ввести </w:t>
-            </w:r>
+            </w:pPr>
             <w:r>
               <w:rPr>
                 <w:sz w:val="18"/>
                 <w:szCs w:val="18"/>
               </w:rPr>
-              <w:t>6</w:t>
+              <w:t>Ввести 8</w:t>
             </w:r>
           </w:p>
           <w:p>
@@ -1295,14 +1286,7 @@
                 <w:sz w:val="18"/>
                 <w:szCs w:val="18"/>
               </w:rPr>
-              <w:t xml:space="preserve">Ввести </w:t>
-            </w:r>
-            <w:r>
-              <w:rPr>
-                <w:sz w:val="18"/>
-                <w:szCs w:val="18"/>
-              </w:rPr>
-              <w:t>2</w:t>
+              <w:t>Ввести 3</w:t>
             </w:r>
           </w:p>
           <w:p>
@@ -1329,7 +1313,7 @@
                 <w:sz w:val="18"/>
                 <w:szCs w:val="18"/>
               </w:rPr>
-              <w:t>7</w:t>
+              <w:t>6</w:t>
             </w:r>
           </w:p>
           <w:p>
@@ -1356,7 +1340,7 @@
                 <w:sz w:val="18"/>
                 <w:szCs w:val="18"/>
               </w:rPr>
-              <w:t>8</w:t>
+              <w:t>2</w:t>
             </w:r>
           </w:p>
         </w:tc>
@@ -1550,7 +1534,7 @@
                 <w:szCs w:val="18"/>
                 <w:lang w:val="en-US"/>
               </w:rPr>
-              <w:t>5</w:t>
+              <w:t>11</w:t>
             </w:r>
           </w:p>
           <w:p>
@@ -1560,25 +1544,24 @@
                 <w:numId w:val="18"/>
               </w:numPr>
               <w:rPr>
-                <w:sz w:val="16"/>
-                <w:szCs w:val="16"/>
-                <w:lang w:val="en-US"/>
-              </w:rPr>
-            </w:pPr>
-            <w:r>
-              <w:rPr>
                 <w:sz w:val="18"/>
                 <w:szCs w:val="18"/>
               </w:rPr>
-              <w:t xml:space="preserve">Ввести </w:t>
-            </w:r>
+            </w:pPr>
             <w:r>
               <w:rPr>
                 <w:sz w:val="18"/>
                 <w:szCs w:val="18"/>
-                <w:lang w:val="en-US"/>
-              </w:rPr>
-              <w:t>9</w:t>
+              </w:rPr>
+              <w:t xml:space="preserve">Ввести </w:t>
+            </w:r>
+            <w:r>
+              <w:rPr>
+                <w:sz w:val="18"/>
+                <w:szCs w:val="18"/>
+                <w:lang w:val="en-US"/>
+              </w:rPr>
+              <w:t>54</w:t>
             </w:r>
           </w:p>
           <w:p>
@@ -1606,7 +1589,7 @@
                 <w:szCs w:val="18"/>
                 <w:lang w:val="en-US"/>
               </w:rPr>
-              <w:t>7</w:t>
+              <w:t>5</w:t>
             </w:r>
           </w:p>
           <w:p>
@@ -1634,7 +1617,7 @@
                 <w:szCs w:val="18"/>
                 <w:lang w:val="en-US"/>
               </w:rPr>
-              <w:t>11</w:t>
+              <w:t>9</w:t>
             </w:r>
           </w:p>
           <w:p>
@@ -1662,7 +1645,7 @@
                 <w:szCs w:val="18"/>
                 <w:lang w:val="en-US"/>
               </w:rPr>
-              <w:t>54</w:t>
+              <w:t>7</w:t>
             </w:r>
           </w:p>
         </w:tc>
@@ -1867,15 +1850,7 @@
                 <w:sz w:val="18"/>
                 <w:szCs w:val="18"/>
               </w:rPr>
-              <w:t xml:space="preserve">Ввести </w:t>
-            </w:r>
-            <w:r>
-              <w:rPr>
-                <w:sz w:val="18"/>
-                <w:szCs w:val="18"/>
-                <w:lang w:val="en-US"/>
-              </w:rPr>
-              <w:t>8</w:t>
+              <w:t>Ввести 7</w:t>
             </w:r>
           </w:p>
           <w:p>
@@ -1885,24 +1860,16 @@
                 <w:numId w:val="19"/>
               </w:numPr>
               <w:rPr>
-                <w:sz w:val="16"/>
-                <w:szCs w:val="16"/>
-                <w:lang w:val="en-US"/>
-              </w:rPr>
-            </w:pPr>
-            <w:r>
-              <w:rPr>
                 <w:sz w:val="18"/>
                 <w:szCs w:val="18"/>
               </w:rPr>
-              <w:t xml:space="preserve">Ввести </w:t>
-            </w:r>
+            </w:pPr>
             <w:r>
               <w:rPr>
                 <w:sz w:val="18"/>
                 <w:szCs w:val="18"/>
               </w:rPr>
-              <w:t>12</w:t>
+              <w:t>Ввести 8</w:t>
             </w:r>
           </w:p>
           <w:p>
@@ -1928,8 +1895,9 @@
               <w:rPr>
                 <w:sz w:val="18"/>
                 <w:szCs w:val="18"/>
-              </w:rPr>
-              <w:t>10</w:t>
+                <w:lang w:val="en-US"/>
+              </w:rPr>
+              <w:t>8</w:t>
             </w:r>
           </w:p>
           <w:p>
@@ -1949,7 +1917,14 @@
                 <w:sz w:val="18"/>
                 <w:szCs w:val="18"/>
               </w:rPr>
-              <w:t>Ввести 7</w:t>
+              <w:t xml:space="preserve">Ввести </w:t>
+            </w:r>
+            <w:r>
+              <w:rPr>
+                <w:sz w:val="18"/>
+                <w:szCs w:val="18"/>
+              </w:rPr>
+              <w:t>12</w:t>
             </w:r>
           </w:p>
           <w:p>
@@ -1969,7 +1944,14 @@
                 <w:sz w:val="18"/>
                 <w:szCs w:val="18"/>
               </w:rPr>
-              <w:t>Ввести 8</w:t>
+              <w:t xml:space="preserve">Ввести </w:t>
+            </w:r>
+            <w:r>
+              <w:rPr>
+                <w:sz w:val="18"/>
+                <w:szCs w:val="18"/>
+              </w:rPr>
+              <w:t>10</w:t>
             </w:r>
           </w:p>
         </w:tc>
@@ -2331,7 +2313,7 @@
             <w:pPr>
               <w:numPr>
                 <w:ilvl w:val="0"/>
-                <w:numId w:val="18"/>
+                <w:numId w:val="20"/>
               </w:numPr>
               <w:rPr>
                 <w:sz w:val="18"/>
@@ -2350,7 +2332,7 @@
             <w:pPr>
               <w:numPr>
                 <w:ilvl w:val="0"/>
-                <w:numId w:val="18"/>
+                <w:numId w:val="20"/>
               </w:numPr>
               <w:rPr>
                 <w:sz w:val="16"/>
@@ -2363,7 +2345,7 @@
                 <w:sz w:val="18"/>
                 <w:szCs w:val="18"/>
               </w:rPr>
-              <w:t>Ввести</w:t>
+              <w:t xml:space="preserve">Ввести </w:t>
             </w:r>
             <w:r>
               <w:rPr>
@@ -2371,42 +2353,41 @@
                 <w:szCs w:val="18"/>
                 <w:lang w:val="en-US"/>
               </w:rPr>
-              <w:t xml:space="preserve"> 11</w:t>
+              <w:t>11</w:t>
             </w:r>
           </w:p>
           <w:p>
             <w:pPr>
               <w:numPr>
                 <w:ilvl w:val="0"/>
-                <w:numId w:val="18"/>
+                <w:numId w:val="20"/>
               </w:numPr>
-              <w:rPr>
-                <w:sz w:val="16"/>
-                <w:szCs w:val="16"/>
-                <w:lang w:val="en-US"/>
-              </w:rPr>
-            </w:pPr>
-            <w:r>
               <w:rPr>
                 <w:sz w:val="18"/>
                 <w:szCs w:val="18"/>
               </w:rPr>
-              <w:t xml:space="preserve">Ввести </w:t>
-            </w:r>
+            </w:pPr>
             <w:r>
               <w:rPr>
                 <w:sz w:val="18"/>
                 <w:szCs w:val="18"/>
-                <w:lang w:val="en-US"/>
-              </w:rPr>
-              <w:t>3</w:t>
+              </w:rPr>
+              <w:t xml:space="preserve">Ввести </w:t>
+            </w:r>
+            <w:r>
+              <w:rPr>
+                <w:sz w:val="18"/>
+                <w:szCs w:val="18"/>
+                <w:lang w:val="en-US"/>
+              </w:rPr>
+              <w:t>54</w:t>
             </w:r>
           </w:p>
           <w:p>
             <w:pPr>
               <w:numPr>
                 <w:ilvl w:val="0"/>
-                <w:numId w:val="18"/>
+                <w:numId w:val="20"/>
               </w:numPr>
               <w:rPr>
                 <w:sz w:val="16"/>
@@ -2419,7 +2400,7 @@
                 <w:sz w:val="18"/>
                 <w:szCs w:val="18"/>
               </w:rPr>
-              <w:t xml:space="preserve">Ввести </w:t>
+              <w:t>Ввести</w:t>
             </w:r>
             <w:r>
               <w:rPr>
@@ -2427,14 +2408,14 @@
                 <w:szCs w:val="18"/>
                 <w:lang w:val="en-US"/>
               </w:rPr>
-              <w:t>6</w:t>
+              <w:t xml:space="preserve"> 11</w:t>
             </w:r>
           </w:p>
           <w:p>
             <w:pPr>
               <w:numPr>
                 <w:ilvl w:val="0"/>
-                <w:numId w:val="18"/>
+                <w:numId w:val="20"/>
               </w:numPr>
               <w:rPr>
                 <w:sz w:val="16"/>
@@ -2455,14 +2436,14 @@
                 <w:szCs w:val="18"/>
                 <w:lang w:val="en-US"/>
               </w:rPr>
-              <w:t>11</w:t>
+              <w:t>3</w:t>
             </w:r>
           </w:p>
           <w:p>
             <w:pPr>
               <w:numPr>
                 <w:ilvl w:val="0"/>
-                <w:numId w:val="18"/>
+                <w:numId w:val="20"/>
               </w:numPr>
               <w:rPr>
                 <w:sz w:val="16"/>
@@ -2483,7 +2464,7 @@
                 <w:szCs w:val="18"/>
                 <w:lang w:val="en-US"/>
               </w:rPr>
-              <w:t>54</w:t>
+              <w:t>6</w:t>
             </w:r>
           </w:p>
         </w:tc>
@@ -2771,6 +2752,7 @@
               <w:rPr>
                 <w:sz w:val="16"/>
                 <w:szCs w:val="16"/>
+                <w:lang w:val="en-US"/>
               </w:rPr>
             </w:pPr>
             <w:r>
@@ -2785,9 +2767,12 @@
               <w:rPr>
                 <w:sz w:val="16"/>
                 <w:szCs w:val="16"/>
-              </w:rPr>
-              <w:t>823</w:t>
-            </w:r>
+                <w:lang w:val="en-US"/>
+              </w:rPr>
+              <w:t>515</w:t>
+            </w:r>
+            <w:bookmarkStart w:id="0" w:name="_GoBack"/>
+            <w:bookmarkEnd w:id="0"/>
           </w:p>
         </w:tc>
         <w:tc>
@@ -2808,7 +2793,6 @@
           </w:p>
         </w:tc>
       </w:tr>
-      <w:bookmarkEnd w:id="0"/>
     </w:tbl>
     <w:p/>
     <w:sectPr>
@@ -5188,6 +5172,95 @@
     </w:lvl>
   </w:abstractNum>
   <w:abstractNum w:abstractNumId="12" w15:restartNumberingAfterBreak="0">
+    <w:nsid w:val="4FB87ACF"/>
+    <w:multiLevelType w:val="hybridMultilevel"/>
+    <w:tmpl w:val="62DCEB3C"/>
+    <w:lvl w:ilvl="0" w:tplc="0419000F">
+      <w:start w:val="1"/>
+      <w:numFmt w:val="decimal"/>
+      <w:lvlText w:val="%1."/>
+      <w:lvlJc w:val="left"/>
+      <w:pPr>
+        <w:ind w:left="720" w:hanging="360"/>
+      </w:pPr>
+      <w:rPr>
+        <w:rFonts w:hint="default"/>
+      </w:rPr>
+    </w:lvl>
+    <w:lvl w:ilvl="1" w:tplc="04190019" w:tentative="1">
+      <w:start w:val="1"/>
+      <w:numFmt w:val="lowerLetter"/>
+      <w:lvlText w:val="%2."/>
+      <w:lvlJc w:val="left"/>
+      <w:pPr>
+        <w:ind w:left="1440" w:hanging="360"/>
+      </w:pPr>
+    </w:lvl>
+    <w:lvl w:ilvl="2" w:tplc="0419001B" w:tentative="1">
+      <w:start w:val="1"/>
+      <w:numFmt w:val="lowerRoman"/>
+      <w:lvlText w:val="%3."/>
+      <w:lvlJc w:val="right"/>
+      <w:pPr>
+        <w:ind w:left="2160" w:hanging="180"/>
+      </w:pPr>
+    </w:lvl>
+    <w:lvl w:ilvl="3" w:tplc="0419000F" w:tentative="1">
+      <w:start w:val="1"/>
+      <w:numFmt w:val="decimal"/>
+      <w:lvlText w:val="%4."/>
+      <w:lvlJc w:val="left"/>
+      <w:pPr>
+        <w:ind w:left="2880" w:hanging="360"/>
+      </w:pPr>
+    </w:lvl>
+    <w:lvl w:ilvl="4" w:tplc="04190019" w:tentative="1">
+      <w:start w:val="1"/>
+      <w:numFmt w:val="lowerLetter"/>
+      <w:lvlText w:val="%5."/>
+      <w:lvlJc w:val="left"/>
+      <w:pPr>
+        <w:ind w:left="3600" w:hanging="360"/>
+      </w:pPr>
+    </w:lvl>
+    <w:lvl w:ilvl="5" w:tplc="0419001B" w:tentative="1">
+      <w:start w:val="1"/>
+      <w:numFmt w:val="lowerRoman"/>
+      <w:lvlText w:val="%6."/>
+      <w:lvlJc w:val="right"/>
+      <w:pPr>
+        <w:ind w:left="4320" w:hanging="180"/>
+      </w:pPr>
+    </w:lvl>
+    <w:lvl w:ilvl="6" w:tplc="0419000F" w:tentative="1">
+      <w:start w:val="1"/>
+      <w:numFmt w:val="decimal"/>
+      <w:lvlText w:val="%7."/>
+      <w:lvlJc w:val="left"/>
+      <w:pPr>
+        <w:ind w:left="5040" w:hanging="360"/>
+      </w:pPr>
+    </w:lvl>
+    <w:lvl w:ilvl="7" w:tplc="04190019" w:tentative="1">
+      <w:start w:val="1"/>
+      <w:numFmt w:val="lowerLetter"/>
+      <w:lvlText w:val="%8."/>
+      <w:lvlJc w:val="left"/>
+      <w:pPr>
+        <w:ind w:left="5760" w:hanging="360"/>
+      </w:pPr>
+    </w:lvl>
+    <w:lvl w:ilvl="8" w:tplc="0419001B" w:tentative="1">
+      <w:start w:val="1"/>
+      <w:numFmt w:val="lowerRoman"/>
+      <w:lvlText w:val="%9."/>
+      <w:lvlJc w:val="right"/>
+      <w:pPr>
+        <w:ind w:left="6480" w:hanging="180"/>
+      </w:pPr>
+    </w:lvl>
+  </w:abstractNum>
+  <w:abstractNum w:abstractNumId="13" w15:restartNumberingAfterBreak="0">
     <w:nsid w:val="50B56F88"/>
     <w:multiLevelType w:val="hybridMultilevel"/>
     <w:tmpl w:val="A42829F4"/>
@@ -5306,7 +5379,7 @@
       </w:pPr>
     </w:lvl>
   </w:abstractNum>
-  <w:abstractNum w:abstractNumId="13" w15:restartNumberingAfterBreak="0">
+  <w:abstractNum w:abstractNumId="14" w15:restartNumberingAfterBreak="0">
     <w:nsid w:val="515D1CC0"/>
     <w:multiLevelType w:val="multilevel"/>
     <w:tmpl w:val="0896A62C"/>
@@ -5422,7 +5495,7 @@
       </w:pPr>
     </w:lvl>
   </w:abstractNum>
-  <w:abstractNum w:abstractNumId="14" w15:restartNumberingAfterBreak="0">
+  <w:abstractNum w:abstractNumId="15" w15:restartNumberingAfterBreak="0">
     <w:nsid w:val="57E95A02"/>
     <w:multiLevelType w:val="multilevel"/>
     <w:tmpl w:val="2CC013C8"/>
@@ -5541,7 +5614,7 @@
       </w:pPr>
     </w:lvl>
   </w:abstractNum>
-  <w:abstractNum w:abstractNumId="15" w15:restartNumberingAfterBreak="0">
+  <w:abstractNum w:abstractNumId="16" w15:restartNumberingAfterBreak="0">
     <w:nsid w:val="603F1DA3"/>
     <w:multiLevelType w:val="hybridMultilevel"/>
     <w:tmpl w:val="6F6E2ED6"/>
@@ -5660,7 +5733,7 @@
       </w:pPr>
     </w:lvl>
   </w:abstractNum>
-  <w:abstractNum w:abstractNumId="16" w15:restartNumberingAfterBreak="0">
+  <w:abstractNum w:abstractNumId="17" w15:restartNumberingAfterBreak="0">
     <w:nsid w:val="69D25BA0"/>
     <w:multiLevelType w:val="multilevel"/>
     <w:tmpl w:val="7F44E402"/>
@@ -5779,7 +5852,7 @@
       </w:pPr>
     </w:lvl>
   </w:abstractNum>
-  <w:abstractNum w:abstractNumId="17" w15:restartNumberingAfterBreak="0">
+  <w:abstractNum w:abstractNumId="18" w15:restartNumberingAfterBreak="0">
     <w:nsid w:val="6B8C260C"/>
     <w:multiLevelType w:val="hybridMultilevel"/>
     <w:tmpl w:val="ACDAD6B4"/>
@@ -5898,7 +5971,7 @@
       </w:pPr>
     </w:lvl>
   </w:abstractNum>
-  <w:abstractNum w:abstractNumId="18" w15:restartNumberingAfterBreak="0">
+  <w:abstractNum w:abstractNumId="19" w15:restartNumberingAfterBreak="0">
     <w:nsid w:val="6E7E2C0D"/>
     <w:multiLevelType w:val="multilevel"/>
     <w:tmpl w:val="07A8FD5E"/>
@@ -6022,7 +6095,7 @@
     <w:abstractNumId w:val="4"/>
   </w:num>
   <w:num w:numId="3">
-    <w:abstractNumId w:val="13"/>
+    <w:abstractNumId w:val="14"/>
   </w:num>
   <w:num w:numId="4">
     <w:abstractNumId w:val="5"/>
@@ -6031,10 +6104,10 @@
     <w:abstractNumId w:val="7"/>
   </w:num>
   <w:num w:numId="6">
-    <w:abstractNumId w:val="12"/>
+    <w:abstractNumId w:val="13"/>
   </w:num>
   <w:num w:numId="7">
-    <w:abstractNumId w:val="18"/>
+    <w:abstractNumId w:val="19"/>
   </w:num>
   <w:num w:numId="8">
     <w:abstractNumId w:val="3"/>
@@ -6043,10 +6116,10 @@
     <w:abstractNumId w:val="2"/>
   </w:num>
   <w:num w:numId="10">
-    <w:abstractNumId w:val="15"/>
+    <w:abstractNumId w:val="16"/>
   </w:num>
   <w:num w:numId="11">
-    <w:abstractNumId w:val="14"/>
+    <w:abstractNumId w:val="15"/>
   </w:num>
   <w:num w:numId="12">
     <w:abstractNumId w:val="9"/>
@@ -6055,10 +6128,10 @@
     <w:abstractNumId w:val="1"/>
   </w:num>
   <w:num w:numId="14">
-    <w:abstractNumId w:val="17"/>
+    <w:abstractNumId w:val="18"/>
   </w:num>
   <w:num w:numId="15">
-    <w:abstractNumId w:val="16"/>
+    <w:abstractNumId w:val="17"/>
   </w:num>
   <w:num w:numId="16">
     <w:abstractNumId w:val="10"/>
@@ -6071,6 +6144,9 @@
   </w:num>
   <w:num w:numId="19">
     <w:abstractNumId w:val="6"/>
+  </w:num>
+  <w:num w:numId="20">
+    <w:abstractNumId w:val="12"/>
   </w:num>
 </w:numbering>
 </file>

--- a/lab08/TestSuite/TEST-SUITE-BMTP_8_2.docx
+++ b/lab08/TestSuite/TEST-SUITE-BMTP_8_2.docx
@@ -38,6 +38,7 @@
                 <w:szCs w:val="20"/>
               </w:rPr>
             </w:pPr>
+            <w:bookmarkStart w:id="0" w:name="_GoBack" w:colFirst="0" w:colLast="1"/>
             <w:r>
               <w:rPr>
                 <w:sz w:val="20"/>
@@ -57,7 +58,6 @@
             <w:proofErr w:type="spellStart"/>
             <w:r>
               <w:rPr>
-                <w:rFonts w:ascii="Arial" w:hAnsi="Arial" w:cs="Arial"/>
                 <w:sz w:val="20"/>
                 <w:szCs w:val="20"/>
               </w:rPr>
@@ -66,7 +66,6 @@
             <w:proofErr w:type="spellEnd"/>
             <w:r>
               <w:rPr>
-                <w:rFonts w:ascii="Arial" w:hAnsi="Arial" w:cs="Arial"/>
                 <w:sz w:val="20"/>
                 <w:szCs w:val="20"/>
               </w:rPr>
@@ -75,7 +74,6 @@
             <w:proofErr w:type="spellStart"/>
             <w:r>
               <w:rPr>
-                <w:rFonts w:ascii="Arial" w:hAnsi="Arial" w:cs="Arial"/>
                 <w:sz w:val="20"/>
                 <w:szCs w:val="20"/>
               </w:rPr>
@@ -84,7 +82,6 @@
             <w:proofErr w:type="spellEnd"/>
             <w:r>
               <w:rPr>
-                <w:rFonts w:ascii="Arial" w:hAnsi="Arial" w:cs="Arial"/>
                 <w:sz w:val="20"/>
                 <w:szCs w:val="20"/>
               </w:rPr>
@@ -93,7 +90,6 @@
             <w:proofErr w:type="spellStart"/>
             <w:r>
               <w:rPr>
-                <w:rFonts w:ascii="Arial" w:hAnsi="Arial" w:cs="Arial"/>
                 <w:sz w:val="20"/>
                 <w:szCs w:val="20"/>
               </w:rPr>
@@ -111,7 +107,6 @@
             <w:pPr>
               <w:ind w:left="104"/>
               <w:rPr>
-                <w:rFonts w:ascii="Arial Narrow" w:hAnsi="Arial Narrow"/>
                 <w:sz w:val="25"/>
                 <w:szCs w:val="25"/>
                 <w:lang w:val="en-US"/>
@@ -194,7 +189,6 @@
             <w:proofErr w:type="spellStart"/>
             <w:r>
               <w:rPr>
-                <w:rFonts w:ascii="Arial" w:hAnsi="Arial" w:cs="Arial"/>
                 <w:sz w:val="20"/>
                 <w:szCs w:val="20"/>
               </w:rPr>
@@ -203,7 +197,6 @@
             <w:proofErr w:type="spellEnd"/>
             <w:r>
               <w:rPr>
-                <w:rFonts w:ascii="Arial" w:hAnsi="Arial" w:cs="Arial"/>
                 <w:sz w:val="20"/>
                 <w:szCs w:val="20"/>
               </w:rPr>
@@ -212,7 +205,6 @@
             <w:proofErr w:type="spellStart"/>
             <w:r>
               <w:rPr>
-                <w:rFonts w:ascii="Arial" w:hAnsi="Arial" w:cs="Arial"/>
                 <w:sz w:val="20"/>
                 <w:szCs w:val="20"/>
               </w:rPr>
@@ -221,7 +213,6 @@
             <w:proofErr w:type="spellEnd"/>
             <w:r>
               <w:rPr>
-                <w:rFonts w:ascii="Arial" w:hAnsi="Arial" w:cs="Arial"/>
                 <w:sz w:val="20"/>
                 <w:szCs w:val="20"/>
               </w:rPr>
@@ -229,7 +220,6 @@
             </w:r>
             <w:r>
               <w:rPr>
-                <w:rFonts w:ascii="Arial" w:hAnsi="Arial" w:cs="Arial"/>
                 <w:sz w:val="20"/>
                 <w:szCs w:val="20"/>
               </w:rPr>
@@ -237,7 +227,6 @@
             </w:r>
             <w:r>
               <w:rPr>
-                <w:rFonts w:ascii="Arial" w:hAnsi="Arial" w:cs="Arial"/>
                 <w:sz w:val="20"/>
                 <w:szCs w:val="20"/>
               </w:rPr>
@@ -246,7 +235,6 @@
             <w:proofErr w:type="spellStart"/>
             <w:r>
               <w:rPr>
-                <w:rFonts w:ascii="Arial" w:hAnsi="Arial" w:cs="Arial"/>
                 <w:sz w:val="20"/>
                 <w:szCs w:val="20"/>
               </w:rPr>
@@ -264,7 +252,6 @@
             <w:pPr>
               <w:ind w:left="104"/>
               <w:rPr>
-                <w:rFonts w:ascii="Arial Narrow" w:hAnsi="Arial Narrow"/>
                 <w:sz w:val="25"/>
                 <w:szCs w:val="25"/>
               </w:rPr>
@@ -333,7 +320,6 @@
             <w:pPr>
               <w:ind w:right="-214"/>
               <w:rPr>
-                <w:rFonts w:ascii="Arial" w:hAnsi="Arial" w:cs="Arial"/>
                 <w:sz w:val="20"/>
                 <w:szCs w:val="20"/>
               </w:rPr>
@@ -341,7 +327,6 @@
             <w:proofErr w:type="spellStart"/>
             <w:r>
               <w:rPr>
-                <w:rFonts w:ascii="Arial" w:hAnsi="Arial" w:cs="Arial"/>
                 <w:sz w:val="20"/>
                 <w:szCs w:val="20"/>
               </w:rPr>
@@ -350,7 +335,6 @@
             <w:proofErr w:type="spellEnd"/>
             <w:r>
               <w:rPr>
-                <w:rFonts w:ascii="Arial" w:hAnsi="Arial" w:cs="Arial"/>
                 <w:sz w:val="20"/>
                 <w:szCs w:val="20"/>
               </w:rPr>
@@ -359,7 +343,6 @@
             <w:proofErr w:type="spellStart"/>
             <w:r>
               <w:rPr>
-                <w:rFonts w:ascii="Arial" w:hAnsi="Arial" w:cs="Arial"/>
                 <w:sz w:val="20"/>
                 <w:szCs w:val="20"/>
               </w:rPr>
@@ -368,7 +351,6 @@
             <w:proofErr w:type="spellEnd"/>
             <w:r>
               <w:rPr>
-                <w:rFonts w:ascii="Arial" w:hAnsi="Arial" w:cs="Arial"/>
                 <w:sz w:val="20"/>
                 <w:szCs w:val="20"/>
               </w:rPr>
@@ -377,7 +359,6 @@
             <w:proofErr w:type="spellStart"/>
             <w:r>
               <w:rPr>
-                <w:rFonts w:ascii="Arial" w:hAnsi="Arial" w:cs="Arial"/>
                 <w:sz w:val="20"/>
                 <w:szCs w:val="20"/>
               </w:rPr>
@@ -395,7 +376,6 @@
             <w:pPr>
               <w:ind w:left="104" w:right="-218"/>
               <w:rPr>
-                <w:rFonts w:ascii="Arial Narrow" w:hAnsi="Arial Narrow"/>
                 <w:sz w:val="25"/>
                 <w:szCs w:val="25"/>
                 <w:lang w:val="en-US"/>
@@ -403,7 +383,6 @@
             </w:pPr>
             <w:r>
               <w:rPr>
-                <w:rFonts w:ascii="Arial Narrow" w:hAnsi="Arial Narrow"/>
                 <w:sz w:val="25"/>
                 <w:szCs w:val="25"/>
               </w:rPr>
@@ -411,7 +390,6 @@
             </w:r>
             <w:r>
               <w:rPr>
-                <w:rFonts w:ascii="Arial Narrow" w:hAnsi="Arial Narrow"/>
                 <w:sz w:val="25"/>
                 <w:szCs w:val="25"/>
               </w:rPr>
@@ -419,7 +397,6 @@
             </w:r>
             <w:r>
               <w:rPr>
-                <w:rFonts w:ascii="Arial Narrow" w:hAnsi="Arial Narrow"/>
                 <w:sz w:val="25"/>
                 <w:szCs w:val="25"/>
                 <w:lang w:val="en-US"/>
@@ -429,7 +406,6 @@
             <w:proofErr w:type="spellStart"/>
             <w:r>
               <w:rPr>
-                <w:rFonts w:ascii="Arial Narrow" w:hAnsi="Arial Narrow"/>
                 <w:sz w:val="22"/>
                 <w:szCs w:val="22"/>
               </w:rPr>
@@ -438,7 +414,6 @@
             <w:proofErr w:type="spellEnd"/>
             <w:r>
               <w:rPr>
-                <w:rFonts w:ascii="Arial Narrow" w:hAnsi="Arial Narrow"/>
                 <w:sz w:val="22"/>
                 <w:szCs w:val="22"/>
               </w:rPr>
@@ -447,7 +422,6 @@
             <w:proofErr w:type="spellStart"/>
             <w:r>
               <w:rPr>
-                <w:rFonts w:ascii="Arial Narrow" w:hAnsi="Arial Narrow"/>
                 <w:sz w:val="22"/>
                 <w:szCs w:val="22"/>
               </w:rPr>
@@ -470,7 +444,6 @@
             <w:pPr>
               <w:ind w:right="-214"/>
               <w:rPr>
-                <w:rFonts w:ascii="Arial" w:hAnsi="Arial" w:cs="Arial"/>
                 <w:sz w:val="20"/>
                 <w:szCs w:val="20"/>
               </w:rPr>
@@ -517,7 +490,6 @@
             <w:proofErr w:type="spellStart"/>
             <w:r>
               <w:rPr>
-                <w:rFonts w:ascii="Arial" w:hAnsi="Arial" w:cs="Arial"/>
                 <w:sz w:val="20"/>
                 <w:szCs w:val="20"/>
               </w:rPr>
@@ -526,7 +498,6 @@
             <w:proofErr w:type="spellEnd"/>
             <w:r>
               <w:rPr>
-                <w:rFonts w:ascii="Arial" w:hAnsi="Arial" w:cs="Arial"/>
                 <w:sz w:val="20"/>
                 <w:szCs w:val="20"/>
               </w:rPr>
@@ -535,7 +506,6 @@
             <w:proofErr w:type="spellStart"/>
             <w:r>
               <w:rPr>
-                <w:rFonts w:ascii="Arial" w:hAnsi="Arial" w:cs="Arial"/>
                 <w:sz w:val="20"/>
                 <w:szCs w:val="20"/>
               </w:rPr>
@@ -544,7 +514,6 @@
             <w:proofErr w:type="spellEnd"/>
             <w:r>
               <w:rPr>
-                <w:rFonts w:ascii="Arial" w:hAnsi="Arial" w:cs="Arial"/>
                 <w:sz w:val="20"/>
                 <w:szCs w:val="20"/>
               </w:rPr>
@@ -553,7 +522,6 @@
             <w:proofErr w:type="spellStart"/>
             <w:r>
               <w:rPr>
-                <w:rFonts w:ascii="Arial" w:hAnsi="Arial" w:cs="Arial"/>
                 <w:sz w:val="20"/>
                 <w:szCs w:val="20"/>
               </w:rPr>
@@ -571,7 +539,6 @@
             <w:pPr>
               <w:ind w:left="104"/>
               <w:rPr>
-                <w:rFonts w:ascii="Arial Narrow" w:hAnsi="Arial Narrow"/>
                 <w:sz w:val="25"/>
                 <w:szCs w:val="25"/>
               </w:rPr>
@@ -622,7 +589,6 @@
             <w:proofErr w:type="spellStart"/>
             <w:r>
               <w:rPr>
-                <w:rFonts w:ascii="Arial" w:hAnsi="Arial" w:cs="Arial"/>
                 <w:sz w:val="20"/>
                 <w:szCs w:val="20"/>
               </w:rPr>
@@ -640,7 +606,6 @@
             <w:pPr>
               <w:ind w:left="104"/>
               <w:rPr>
-                <w:rFonts w:ascii="Arial Narrow" w:hAnsi="Arial Narrow"/>
                 <w:sz w:val="25"/>
                 <w:szCs w:val="25"/>
               </w:rPr>
@@ -656,6 +621,7 @@
         </w:tc>
       </w:tr>
     </w:tbl>
+    <w:bookmarkEnd w:id="0"/>
     <w:p>
       <w:pPr>
         <w:jc w:val="center"/>
@@ -710,15 +676,11 @@
               <w:jc w:val="center"/>
             </w:pPr>
             <w:r>
-              <w:t>Ід-р</w:t>
-            </w:r>
-            <w:r>
-              <w:t xml:space="preserve"> тест-кейса / </w:t>
+              <w:t xml:space="preserve">Ід-р тест-кейса / </w:t>
             </w:r>
             <w:proofErr w:type="spellStart"/>
             <w:r>
               <w:rPr>
-                <w:rFonts w:ascii="Arial" w:hAnsi="Arial" w:cs="Arial"/>
                 <w:sz w:val="22"/>
                 <w:szCs w:val="22"/>
               </w:rPr>
@@ -727,7 +689,6 @@
             <w:proofErr w:type="spellEnd"/>
             <w:r>
               <w:rPr>
-                <w:rFonts w:ascii="Arial" w:hAnsi="Arial" w:cs="Arial"/>
                 <w:sz w:val="22"/>
                 <w:szCs w:val="22"/>
               </w:rPr>
@@ -736,7 +697,6 @@
             <w:proofErr w:type="spellStart"/>
             <w:r>
               <w:rPr>
-                <w:rFonts w:ascii="Arial" w:hAnsi="Arial" w:cs="Arial"/>
                 <w:sz w:val="22"/>
                 <w:szCs w:val="22"/>
               </w:rPr>
@@ -745,7 +705,6 @@
             <w:proofErr w:type="spellEnd"/>
             <w:r>
               <w:rPr>
-                <w:rFonts w:ascii="Arial" w:hAnsi="Arial" w:cs="Arial"/>
                 <w:sz w:val="22"/>
                 <w:szCs w:val="22"/>
               </w:rPr>
@@ -762,28 +721,15 @@
           <w:p>
             <w:pPr>
               <w:jc w:val="center"/>
-              <w:rPr>
-                <w:rFonts w:ascii="Arial" w:hAnsi="Arial" w:cs="Arial"/>
-              </w:rPr>
-            </w:pPr>
-            <w:r>
-              <w:t>Дії</w:t>
-            </w:r>
-            <w:r>
-              <w:t xml:space="preserve"> (кроки) </w:t>
-            </w:r>
-            <w:r>
-              <w:rPr>
-                <w:rFonts w:ascii="Arial" w:hAnsi="Arial" w:cs="Arial"/>
-              </w:rPr>
-              <w:t xml:space="preserve">/ </w:t>
+            </w:pPr>
+            <w:r>
+              <w:t xml:space="preserve">Дії (кроки) / </w:t>
             </w:r>
           </w:p>
           <w:p>
             <w:pPr>
               <w:jc w:val="center"/>
               <w:rPr>
-                <w:rFonts w:ascii="Arial" w:hAnsi="Arial" w:cs="Arial"/>
                 <w:sz w:val="22"/>
                 <w:szCs w:val="22"/>
               </w:rPr>
@@ -791,7 +737,6 @@
             <w:proofErr w:type="spellStart"/>
             <w:r>
               <w:rPr>
-                <w:rFonts w:ascii="Arial" w:hAnsi="Arial" w:cs="Arial"/>
                 <w:sz w:val="22"/>
                 <w:szCs w:val="22"/>
               </w:rPr>
@@ -800,7 +745,6 @@
             <w:proofErr w:type="spellEnd"/>
             <w:r>
               <w:rPr>
-                <w:rFonts w:ascii="Arial" w:hAnsi="Arial" w:cs="Arial"/>
                 <w:sz w:val="22"/>
                 <w:szCs w:val="22"/>
               </w:rPr>
@@ -811,7 +755,6 @@
             <w:pPr>
               <w:jc w:val="center"/>
               <w:rPr>
-                <w:rFonts w:ascii="Georgia" w:hAnsi="Georgia"/>
                 <w:b/>
                 <w:bCs/>
                 <w:color w:val="2A2A2A"/>
@@ -821,7 +764,6 @@
             </w:pPr>
             <w:r>
               <w:rPr>
-                <w:rFonts w:ascii="Arial" w:hAnsi="Arial" w:cs="Arial"/>
                 <w:sz w:val="22"/>
                 <w:szCs w:val="22"/>
               </w:rPr>
@@ -830,7 +772,6 @@
             <w:proofErr w:type="spellStart"/>
             <w:r>
               <w:rPr>
-                <w:rFonts w:ascii="Arial" w:hAnsi="Arial" w:cs="Arial"/>
                 <w:sz w:val="22"/>
                 <w:szCs w:val="22"/>
               </w:rPr>
@@ -839,7 +780,6 @@
             <w:proofErr w:type="spellEnd"/>
             <w:r>
               <w:rPr>
-                <w:rFonts w:ascii="Arial" w:hAnsi="Arial" w:cs="Arial"/>
                 <w:sz w:val="22"/>
                 <w:szCs w:val="22"/>
               </w:rPr>
@@ -848,7 +788,6 @@
             <w:proofErr w:type="spellStart"/>
             <w:r>
               <w:rPr>
-                <w:rFonts w:ascii="Arial" w:hAnsi="Arial" w:cs="Arial"/>
                 <w:sz w:val="22"/>
                 <w:szCs w:val="22"/>
               </w:rPr>
@@ -857,7 +796,6 @@
             <w:proofErr w:type="spellEnd"/>
             <w:r>
               <w:rPr>
-                <w:rFonts w:ascii="Arial" w:hAnsi="Arial" w:cs="Arial"/>
                 <w:sz w:val="22"/>
                 <w:szCs w:val="22"/>
                 <w:lang w:val="en-US"/>
@@ -866,7 +804,6 @@
             </w:r>
             <w:r>
               <w:rPr>
-                <w:rFonts w:ascii="Arial" w:hAnsi="Arial" w:cs="Arial"/>
                 <w:sz w:val="22"/>
                 <w:szCs w:val="22"/>
               </w:rPr>
@@ -911,7 +848,6 @@
             <w:proofErr w:type="spellStart"/>
             <w:r>
               <w:rPr>
-                <w:rFonts w:ascii="Arial" w:hAnsi="Arial" w:cs="Arial"/>
                 <w:sz w:val="22"/>
                 <w:szCs w:val="22"/>
               </w:rPr>
@@ -920,7 +856,6 @@
             <w:proofErr w:type="spellEnd"/>
             <w:r>
               <w:rPr>
-                <w:rFonts w:ascii="Arial" w:hAnsi="Arial" w:cs="Arial"/>
                 <w:sz w:val="22"/>
                 <w:szCs w:val="22"/>
               </w:rPr>
@@ -929,7 +864,6 @@
             <w:proofErr w:type="spellStart"/>
             <w:r>
               <w:rPr>
-                <w:rFonts w:ascii="Arial" w:hAnsi="Arial" w:cs="Arial"/>
                 <w:sz w:val="22"/>
                 <w:szCs w:val="22"/>
               </w:rPr>
@@ -948,9 +882,6 @@
             <w:pPr>
               <w:ind w:left="-57" w:right="-57"/>
               <w:jc w:val="center"/>
-              <w:rPr>
-                <w:rFonts w:ascii="Arial" w:hAnsi="Arial" w:cs="Arial"/>
-              </w:rPr>
             </w:pPr>
             <w:r>
               <w:t xml:space="preserve">Результат тестування </w:t>
@@ -1005,9 +936,6 @@
               <w:t>) /</w:t>
             </w:r>
             <w:r>
-              <w:rPr>
-                <w:rFonts w:ascii="Arial" w:hAnsi="Arial" w:cs="Arial"/>
-              </w:rPr>
               <w:t xml:space="preserve"> </w:t>
             </w:r>
           </w:p>
@@ -1023,7 +951,6 @@
             <w:proofErr w:type="spellStart"/>
             <w:r>
               <w:rPr>
-                <w:rFonts w:ascii="Arial" w:hAnsi="Arial" w:cs="Arial"/>
                 <w:sz w:val="22"/>
                 <w:szCs w:val="22"/>
               </w:rPr>
@@ -1032,7 +959,6 @@
             <w:proofErr w:type="spellEnd"/>
             <w:r>
               <w:rPr>
-                <w:rFonts w:ascii="Arial" w:hAnsi="Arial" w:cs="Arial"/>
                 <w:sz w:val="22"/>
                 <w:szCs w:val="22"/>
               </w:rPr>
@@ -1041,7 +967,6 @@
             <w:proofErr w:type="spellStart"/>
             <w:r>
               <w:rPr>
-                <w:rFonts w:ascii="Arial" w:hAnsi="Arial" w:cs="Arial"/>
                 <w:sz w:val="22"/>
                 <w:szCs w:val="22"/>
               </w:rPr>
@@ -1050,7 +975,6 @@
             <w:proofErr w:type="spellEnd"/>
             <w:r>
               <w:rPr>
-                <w:rFonts w:ascii="Arial" w:hAnsi="Arial" w:cs="Arial"/>
                 <w:sz w:val="22"/>
                 <w:szCs w:val="22"/>
               </w:rPr>
@@ -1058,7 +982,6 @@
             </w:r>
             <w:r>
               <w:rPr>
-                <w:rFonts w:ascii="Arial" w:hAnsi="Arial" w:cs="Arial"/>
                 <w:sz w:val="20"/>
                 <w:szCs w:val="20"/>
               </w:rPr>
@@ -1067,7 +990,6 @@
             <w:proofErr w:type="spellStart"/>
             <w:r>
               <w:rPr>
-                <w:rFonts w:ascii="Arial" w:hAnsi="Arial" w:cs="Arial"/>
                 <w:sz w:val="20"/>
                 <w:szCs w:val="20"/>
               </w:rPr>
@@ -1076,7 +998,6 @@
             <w:proofErr w:type="spellEnd"/>
             <w:r>
               <w:rPr>
-                <w:rFonts w:ascii="Arial" w:hAnsi="Arial" w:cs="Arial"/>
                 <w:sz w:val="20"/>
                 <w:szCs w:val="20"/>
               </w:rPr>
@@ -1163,13 +1084,22 @@
           </w:tcPr>
           <w:p>
             <w:pPr>
-              <w:rPr>
-                <w:rFonts w:ascii="Arial Narrow" w:hAnsi="Arial Narrow" w:cs="Arial"/>
-                <w:sz w:val="16"/>
-                <w:szCs w:val="16"/>
-                <w:lang w:val="en-US"/>
-              </w:rPr>
-            </w:pPr>
+              <w:jc w:val="center"/>
+              <w:rPr>
+                <w:sz w:val="16"/>
+                <w:szCs w:val="16"/>
+                <w:lang w:val="en-US"/>
+              </w:rPr>
+            </w:pPr>
+            <w:proofErr w:type="spellStart"/>
+            <w:r>
+              <w:rPr>
+                <w:sz w:val="20"/>
+                <w:szCs w:val="20"/>
+              </w:rPr>
+              <w:t>passed</w:t>
+            </w:r>
+            <w:proofErr w:type="spellEnd"/>
           </w:p>
         </w:tc>
       </w:tr>
@@ -1442,13 +1372,22 @@
           </w:tcPr>
           <w:p>
             <w:pPr>
-              <w:rPr>
-                <w:rFonts w:ascii="Arial Narrow" w:hAnsi="Arial Narrow" w:cs="Arial"/>
-                <w:sz w:val="16"/>
-                <w:szCs w:val="16"/>
-                <w:lang w:val="en-US"/>
-              </w:rPr>
-            </w:pPr>
+              <w:jc w:val="center"/>
+              <w:rPr>
+                <w:sz w:val="16"/>
+                <w:szCs w:val="16"/>
+                <w:lang w:val="en-US"/>
+              </w:rPr>
+            </w:pPr>
+            <w:proofErr w:type="spellStart"/>
+            <w:r>
+              <w:rPr>
+                <w:sz w:val="20"/>
+                <w:szCs w:val="20"/>
+              </w:rPr>
+              <w:t>passed</w:t>
+            </w:r>
+            <w:proofErr w:type="spellEnd"/>
           </w:p>
         </w:tc>
       </w:tr>
@@ -1766,13 +1705,22 @@
           </w:tcPr>
           <w:p>
             <w:pPr>
-              <w:rPr>
-                <w:rFonts w:ascii="Arial Narrow" w:hAnsi="Arial Narrow" w:cs="Arial"/>
-                <w:sz w:val="16"/>
-                <w:szCs w:val="16"/>
-                <w:lang w:val="en-US"/>
-              </w:rPr>
-            </w:pPr>
+              <w:jc w:val="center"/>
+              <w:rPr>
+                <w:sz w:val="16"/>
+                <w:szCs w:val="16"/>
+                <w:lang w:val="en-US"/>
+              </w:rPr>
+            </w:pPr>
+            <w:proofErr w:type="spellStart"/>
+            <w:r>
+              <w:rPr>
+                <w:sz w:val="20"/>
+                <w:szCs w:val="20"/>
+              </w:rPr>
+              <w:t>passed</w:t>
+            </w:r>
+            <w:proofErr w:type="spellEnd"/>
           </w:p>
         </w:tc>
       </w:tr>
@@ -2261,13 +2209,22 @@
           </w:tcPr>
           <w:p>
             <w:pPr>
-              <w:rPr>
-                <w:rFonts w:ascii="Arial Narrow" w:hAnsi="Arial Narrow" w:cs="Arial"/>
-                <w:sz w:val="16"/>
-                <w:szCs w:val="16"/>
-                <w:lang w:val="en-US"/>
-              </w:rPr>
-            </w:pPr>
+              <w:jc w:val="center"/>
+              <w:rPr>
+                <w:sz w:val="16"/>
+                <w:szCs w:val="16"/>
+                <w:lang w:val="en-US"/>
+              </w:rPr>
+            </w:pPr>
+            <w:proofErr w:type="spellStart"/>
+            <w:r>
+              <w:rPr>
+                <w:sz w:val="20"/>
+                <w:szCs w:val="20"/>
+              </w:rPr>
+              <w:t>passed</w:t>
+            </w:r>
+            <w:proofErr w:type="spellEnd"/>
           </w:p>
         </w:tc>
       </w:tr>
@@ -2555,7 +2512,7 @@
                 <w:szCs w:val="16"/>
                 <w:lang w:val="en-US"/>
               </w:rPr>
-              <w:t xml:space="preserve">true </w:t>
+              <w:t>true</w:t>
             </w:r>
           </w:p>
           <w:p>
@@ -2771,8 +2728,6 @@
               </w:rPr>
               <w:t>515</w:t>
             </w:r>
-            <w:bookmarkStart w:id="0" w:name="_GoBack"/>
-            <w:bookmarkEnd w:id="0"/>
           </w:p>
         </w:tc>
         <w:tc>
@@ -2783,13 +2738,22 @@
           </w:tcPr>
           <w:p>
             <w:pPr>
-              <w:rPr>
-                <w:rFonts w:ascii="Arial Narrow" w:hAnsi="Arial Narrow" w:cs="Arial"/>
-                <w:sz w:val="16"/>
-                <w:szCs w:val="16"/>
-                <w:lang w:val="en-US"/>
-              </w:rPr>
-            </w:pPr>
+              <w:jc w:val="center"/>
+              <w:rPr>
+                <w:sz w:val="16"/>
+                <w:szCs w:val="16"/>
+                <w:lang w:val="en-US"/>
+              </w:rPr>
+            </w:pPr>
+            <w:proofErr w:type="spellStart"/>
+            <w:r>
+              <w:rPr>
+                <w:sz w:val="20"/>
+                <w:szCs w:val="20"/>
+              </w:rPr>
+              <w:t>passed</w:t>
+            </w:r>
+            <w:proofErr w:type="spellEnd"/>
           </w:p>
         </w:tc>
       </w:tr>
